--- a/ITMO.CS/SecondLab/LabReport.docx
+++ b/ITMO.CS/SecondLab/LabReport.docx
@@ -261,6 +261,7 @@
           <w:rFonts w:ascii="Times New Roman" w:hAnsi="Times New Roman" w:cs="Times New Roman"/>
         </w:rPr>
       </w:pPr>
+      <w:proofErr w:type="spellStart"/>
       <w:r>
         <w:rPr>
           <w:rFonts w:ascii="Times New Roman" w:hAnsi="Times New Roman" w:cs="Times New Roman"/>
@@ -271,7 +272,14 @@
         <w:rPr>
           <w:rFonts w:ascii="Times New Roman" w:hAnsi="Times New Roman" w:cs="Times New Roman"/>
         </w:rPr>
-        <w:t>острикова Дарья Константиновна</w:t>
+        <w:t>острикова</w:t>
+      </w:r>
+      <w:proofErr w:type="spellEnd"/>
+      <w:r>
+        <w:rPr>
+          <w:rFonts w:ascii="Times New Roman" w:hAnsi="Times New Roman" w:cs="Times New Roman"/>
+        </w:rPr>
+        <w:t xml:space="preserve"> Дарья Константиновна</w:t>
       </w:r>
     </w:p>
     <w:p>
@@ -1512,6 +1520,38 @@
     </w:p>
     <w:p>
       <w:pPr>
+        <w:spacing w:line="360" w:lineRule="auto"/>
+        <w:rPr>
+          <w:rFonts w:ascii="Times New Roman" w:hAnsi="Times New Roman" w:cs="Times New Roman"/>
+        </w:rPr>
+      </w:pPr>
+    </w:p>
+    <w:p>
+      <w:pPr>
+        <w:spacing w:line="360" w:lineRule="auto"/>
+        <w:rPr>
+          <w:rFonts w:ascii="Times New Roman" w:hAnsi="Times New Roman" w:cs="Times New Roman"/>
+        </w:rPr>
+      </w:pPr>
+    </w:p>
+    <w:p>
+      <w:pPr>
+        <w:spacing w:line="360" w:lineRule="auto"/>
+        <w:rPr>
+          <w:rFonts w:ascii="Times New Roman" w:hAnsi="Times New Roman" w:cs="Times New Roman"/>
+        </w:rPr>
+      </w:pPr>
+    </w:p>
+    <w:p>
+      <w:pPr>
+        <w:spacing w:line="360" w:lineRule="auto"/>
+        <w:rPr>
+          <w:rFonts w:ascii="Times New Roman" w:hAnsi="Times New Roman" w:cs="Times New Roman"/>
+        </w:rPr>
+      </w:pPr>
+    </w:p>
+    <w:p>
+      <w:pPr>
         <w:pStyle w:val="1"/>
         <w:spacing w:line="360" w:lineRule="auto"/>
         <w:jc w:val="both"/>
@@ -1526,6 +1566,7 @@
           <w:rFonts w:cs="Times New Roman"/>
           <w:szCs w:val="24"/>
         </w:rPr>
+        <w:lastRenderedPageBreak/>
         <w:t>Задание</w:t>
       </w:r>
       <w:bookmarkEnd w:id="0"/>
@@ -1573,7 +1614,6 @@
         </w:numPr>
       </w:pPr>
       <w:r>
-        <w:lastRenderedPageBreak/>
         <w:t xml:space="preserve">Построить схему декодирования классического кода Хэмминга (15;11), которую представить в отчёте в виде изображения. </w:t>
       </w:r>
     </w:p>
@@ -1627,7 +1667,15 @@
         <w:ind w:left="360"/>
       </w:pPr>
       <w:r>
-        <w:t xml:space="preserve">Дополнительное задание №1 (позволяет набрать от 86 до 100 процентов от максимального числа баллов БаРС за данную лабораторную). Написать программу на любом языке программирования, которая на вход получает набор из 7 цифр «0» и «1», записанных подряд, анализирует это сообщение на основе классического кода Хэмминга (7,4), а затем выдает правильное сообщение (только информационные биты) и указывает бит с ошибкой при его наличии. </w:t>
+        <w:t xml:space="preserve">Дополнительное задание №1 (позволяет набрать от 86 до 100 процентов от максимального числа баллов </w:t>
+      </w:r>
+      <w:proofErr w:type="spellStart"/>
+      <w:r>
+        <w:t>БаРС</w:t>
+      </w:r>
+      <w:proofErr w:type="spellEnd"/>
+      <w:r>
+        <w:t xml:space="preserve"> за данную лабораторную). Написать программу на любом языке программирования, которая на вход получает набор из 7 цифр «0» и «1», записанных подряд, анализирует это сообщение на основе классического кода Хэмминга (7,4), а затем выдает правильное сообщение (только информационные биты) и указывает бит с ошибкой при его наличии. </w:t>
       </w:r>
     </w:p>
     <w:p/>
@@ -1773,27 +1821,14 @@
       <w:r>
         <w:t xml:space="preserve">Рисунок </w:t>
       </w:r>
-      <w:r>
-        <w:fldChar w:fldCharType="begin"/>
-      </w:r>
-      <w:r>
-        <w:instrText xml:space="preserve"> SEQ Рисунок \* ARABIC </w:instrText>
-      </w:r>
-      <w:r>
-        <w:fldChar w:fldCharType="separate"/>
-      </w:r>
-      <w:r>
-        <w:rPr>
-          <w:noProof/>
-        </w:rPr>
-        <w:t>1</w:t>
-      </w:r>
-      <w:r>
-        <w:rPr>
-          <w:noProof/>
-        </w:rPr>
-        <w:fldChar w:fldCharType="end"/>
-      </w:r>
+      <w:fldSimple w:instr=" SEQ Рисунок \* ARABIC ">
+        <w:r>
+          <w:rPr>
+            <w:noProof/>
+          </w:rPr>
+          <w:t>1</w:t>
+        </w:r>
+      </w:fldSimple>
     </w:p>
     <w:p>
       <w:pPr>
@@ -1809,6 +1844,7 @@
           <w:i/>
           <w:iCs/>
         </w:rPr>
+        <w:lastRenderedPageBreak/>
         <w:t xml:space="preserve">Задание </w:t>
       </w:r>
       <w:r>
@@ -2386,7 +2422,6 @@
         <w:rPr>
           <w:lang w:val="en-US"/>
         </w:rPr>
-        <w:lastRenderedPageBreak/>
         <w:t>s</w:t>
       </w:r>
       <w:r>
@@ -2817,12 +2852,14 @@
       <w:r>
         <w:t xml:space="preserve">ошибка в символе </w:t>
       </w:r>
+      <w:proofErr w:type="spellStart"/>
       <w:r>
         <w:rPr>
           <w:lang w:val="en-US"/>
         </w:rPr>
         <w:t>i</w:t>
       </w:r>
+      <w:proofErr w:type="spellEnd"/>
       <w:r>
         <w:rPr>
           <w:vertAlign w:val="subscript"/>
@@ -4937,12 +4974,14 @@
       <w:r>
         <w:t xml:space="preserve">ошибка в символе </w:t>
       </w:r>
+      <w:proofErr w:type="spellStart"/>
       <w:r>
         <w:rPr>
           <w:lang w:val="en-US"/>
         </w:rPr>
         <w:t>i</w:t>
       </w:r>
+      <w:proofErr w:type="spellEnd"/>
       <w:r>
         <w:rPr>
           <w:vertAlign w:val="subscript"/>
@@ -6562,6 +6601,7 @@
         <w:rPr>
           <w:lang w:val="en-US"/>
         </w:rPr>
+        <w:lastRenderedPageBreak/>
         <w:t>s</w:t>
       </w:r>
       <w:r>
@@ -7028,12 +7068,14 @@
       <w:r>
         <w:t xml:space="preserve">ошибка в символе </w:t>
       </w:r>
+      <w:proofErr w:type="spellStart"/>
       <w:r>
         <w:rPr>
           <w:lang w:val="en-US"/>
         </w:rPr>
         <w:t>i</w:t>
       </w:r>
+      <w:proofErr w:type="spellEnd"/>
       <w:r>
         <w:rPr>
           <w:vertAlign w:val="subscript"/>
@@ -7486,7 +7528,6 @@
               <w:rPr>
                 <w:lang w:val="en-US"/>
               </w:rPr>
-              <w:lastRenderedPageBreak/>
               <w:t>1</w:t>
             </w:r>
           </w:p>
@@ -9111,12 +9152,14 @@
       <w:r>
         <w:t xml:space="preserve">ошибка в символе </w:t>
       </w:r>
+      <w:proofErr w:type="spellStart"/>
       <w:r>
         <w:rPr>
           <w:lang w:val="en-US"/>
         </w:rPr>
         <w:t>i</w:t>
       </w:r>
+      <w:proofErr w:type="spellEnd"/>
       <w:r>
         <w:rPr>
           <w:vertAlign w:val="subscript"/>
@@ -10297,27 +10340,14 @@
                             <w:r>
                               <w:t xml:space="preserve">Рисунок </w:t>
                             </w:r>
-                            <w:r>
-                              <w:fldChar w:fldCharType="begin"/>
-                            </w:r>
-                            <w:r>
-                              <w:instrText xml:space="preserve"> SEQ Рисунок \* ARABIC </w:instrText>
-                            </w:r>
-                            <w:r>
-                              <w:fldChar w:fldCharType="separate"/>
-                            </w:r>
-                            <w:r>
-                              <w:rPr>
-                                <w:noProof/>
-                              </w:rPr>
-                              <w:t>2</w:t>
-                            </w:r>
-                            <w:r>
-                              <w:rPr>
-                                <w:noProof/>
-                              </w:rPr>
-                              <w:fldChar w:fldCharType="end"/>
-                            </w:r>
+                            <w:fldSimple w:instr=" SEQ Рисунок \* ARABIC ">
+                              <w:r>
+                                <w:rPr>
+                                  <w:noProof/>
+                                </w:rPr>
+                                <w:t>2</w:t>
+                              </w:r>
+                            </w:fldSimple>
                           </w:p>
                         </w:txbxContent>
                       </wps:txbx>
@@ -10357,27 +10387,14 @@
                       <w:r>
                         <w:t xml:space="preserve">Рисунок </w:t>
                       </w:r>
-                      <w:r>
-                        <w:fldChar w:fldCharType="begin"/>
-                      </w:r>
-                      <w:r>
-                        <w:instrText xml:space="preserve"> SEQ Рисунок \* ARABIC </w:instrText>
-                      </w:r>
-                      <w:r>
-                        <w:fldChar w:fldCharType="separate"/>
-                      </w:r>
-                      <w:r>
-                        <w:rPr>
-                          <w:noProof/>
-                        </w:rPr>
-                        <w:t>2</w:t>
-                      </w:r>
-                      <w:r>
-                        <w:rPr>
-                          <w:noProof/>
-                        </w:rPr>
-                        <w:fldChar w:fldCharType="end"/>
-                      </w:r>
+                      <w:fldSimple w:instr=" SEQ Рисунок \* ARABIC ">
+                        <w:r>
+                          <w:rPr>
+                            <w:noProof/>
+                          </w:rPr>
+                          <w:t>2</w:t>
+                        </w:r>
+                      </w:fldSimple>
                     </w:p>
                   </w:txbxContent>
                 </v:textbox>
@@ -10388,7 +10405,15 @@
         </mc:AlternateContent>
       </w:r>
       <w:r>
-        <w:t>Схема декодирования классического кода Хэмминга(15</w:t>
+        <w:t xml:space="preserve">Схема декодирования классического кода </w:t>
+      </w:r>
+      <w:proofErr w:type="gramStart"/>
+      <w:r>
+        <w:t>Хэмминга(</w:t>
+      </w:r>
+      <w:proofErr w:type="gramEnd"/>
+      <w:r>
+        <w:t>15</w:t>
       </w:r>
       <w:r>
         <w:t xml:space="preserve">;11) </w:t>
@@ -10411,6 +10436,7 @@
           <w:i/>
           <w:iCs/>
         </w:rPr>
+        <w:lastRenderedPageBreak/>
         <w:t>Задание 4 – № 59</w:t>
       </w:r>
       <w:bookmarkEnd w:id="8"/>
@@ -11501,7 +11527,6 @@
           <w:color w:val="000000" w:themeColor="text1"/>
           <w:lang w:val="en-US"/>
         </w:rPr>
-        <w:lastRenderedPageBreak/>
         <w:t>s</w:t>
       </w:r>
       <w:r>
@@ -12869,12 +12894,14 @@
       <w:r>
         <w:t xml:space="preserve">) = 1101, таким образом ошибка в символе </w:t>
       </w:r>
+      <w:proofErr w:type="spellStart"/>
       <w:r>
         <w:rPr>
           <w:lang w:val="en-US"/>
         </w:rPr>
         <w:t>i</w:t>
       </w:r>
+      <w:proofErr w:type="spellEnd"/>
       <w:r>
         <w:rPr>
           <w:vertAlign w:val="subscript"/>
@@ -15496,12 +15523,14 @@
       <w:r>
         <w:t xml:space="preserve">Число информационных разрядов </w:t>
       </w:r>
+      <w:proofErr w:type="spellStart"/>
       <w:r>
         <w:rPr>
           <w:lang w:val="en-US"/>
         </w:rPr>
         <w:t>i</w:t>
       </w:r>
+      <w:proofErr w:type="spellEnd"/>
       <w:r>
         <w:t xml:space="preserve"> = (</w:t>
       </w:r>
@@ -15586,12 +15615,14 @@
       <w:r>
         <w:t xml:space="preserve">можно вычислить по формуле </w:t>
       </w:r>
+      <w:proofErr w:type="spellStart"/>
       <w:r>
         <w:rPr>
           <w:lang w:val="en-US"/>
         </w:rPr>
         <w:t>i</w:t>
       </w:r>
+      <w:proofErr w:type="spellEnd"/>
       <w:r>
         <w:t xml:space="preserve"> =</w:t>
       </w:r>
@@ -15717,7 +15748,15 @@
         <w:t>–</w:t>
       </w:r>
       <w:r>
-        <w:t xml:space="preserve"> 1) &lt; 1260 &lt; </w:t>
+        <w:t xml:space="preserve"> 1) </w:t>
+      </w:r>
+      <w:proofErr w:type="gramStart"/>
+      <w:r>
+        <w:t>&lt; 1260</w:t>
+      </w:r>
+      <w:proofErr w:type="gramEnd"/>
+      <w:r>
+        <w:t xml:space="preserve"> &lt; </w:t>
       </w:r>
       <w:r>
         <w:t>2</w:t>
@@ -15826,12 +15865,14 @@
       <w:r>
         <w:t xml:space="preserve"> / (</w:t>
       </w:r>
+      <w:proofErr w:type="spellStart"/>
       <w:r>
         <w:rPr>
           <w:lang w:val="en-US"/>
         </w:rPr>
         <w:t>i</w:t>
       </w:r>
+      <w:proofErr w:type="spellEnd"/>
       <w:r>
         <w:t xml:space="preserve"> + </w:t>
       </w:r>
@@ -15884,6 +15925,7 @@
         <w:t xml:space="preserve">Ссылка на листинг программы на </w:t>
       </w:r>
       <w:hyperlink r:id="rId10" w:history="1">
+        <w:proofErr w:type="spellStart"/>
         <w:r>
           <w:rPr>
             <w:rStyle w:val="af"/>
@@ -15891,6 +15933,7 @@
           </w:rPr>
           <w:t>Github</w:t>
         </w:r>
+        <w:proofErr w:type="spellEnd"/>
       </w:hyperlink>
       <w:r>
         <w:t>.</w:t>
@@ -15927,7 +15970,15 @@
         <w:t xml:space="preserve">В ходе выполнения лабораторной работы я </w:t>
       </w:r>
       <w:r>
-        <w:t>узнал о помехоустойчивых кодах, вручную вычислил синдромы некоторых сообщений и смог исправить в них ошибочные биты, а также написал программу позволяющую устранять ошибки в сообщениях использующих классический код Хэмминга(7</w:t>
+        <w:t xml:space="preserve">узнал о помехоустойчивых кодах, вручную вычислил синдромы некоторых сообщений и смог исправить в них ошибочные биты, а также написал программу позволяющую устранять ошибки в сообщениях использующих классический код </w:t>
+      </w:r>
+      <w:proofErr w:type="gramStart"/>
+      <w:r>
+        <w:t>Хэмминга(</w:t>
+      </w:r>
+      <w:proofErr w:type="gramEnd"/>
+      <w:r>
+        <w:t>7</w:t>
       </w:r>
       <w:r>
         <w:t>;4).</w:t>
@@ -15965,7 +16016,16 @@
         </w:numPr>
       </w:pPr>
       <w:r>
-        <w:t>Основы цифровой радиосвязи. Помехоустойчивое кодирование: метод. Указания / сост. Д. В. Пьянзин. – Саранск: Изд-во Мордов. ун-та, 2009 – 16с.</w:t>
+        <w:lastRenderedPageBreak/>
+        <w:t xml:space="preserve">Основы цифровой радиосвязи. Помехоустойчивое кодирование: метод. Указания / сост. Д. В. Пьянзин. – Саранск: Изд-во </w:t>
+      </w:r>
+      <w:proofErr w:type="spellStart"/>
+      <w:r>
+        <w:t>Мордов</w:t>
+      </w:r>
+      <w:proofErr w:type="spellEnd"/>
+      <w:r>
+        <w:t>. ун-та, 2009 – 16с.</w:t>
       </w:r>
     </w:p>
     <w:p>
@@ -15977,7 +16037,15 @@
         </w:numPr>
       </w:pPr>
       <w:r>
-        <w:t>Коды и устройства помехоустойчивого кодирования информации / сост. Королев А.И. – Мн.:  , 2002. с.286</w:t>
+        <w:t>Коды и устройства помехоустойчивого кодирования информации / сост. Королев А.И. – Мн.:</w:t>
+      </w:r>
+      <w:proofErr w:type="gramStart"/>
+      <w:r>
+        <w:t xml:space="preserve">  ,</w:t>
+      </w:r>
+      <w:proofErr w:type="gramEnd"/>
+      <w:r>
+        <w:t xml:space="preserve"> 2002. с.286</w:t>
       </w:r>
     </w:p>
     <w:p>
